--- a/Modello_Rosario.docx
+++ b/Modello_Rosario.docx
@@ -1,6 +1,6 @@
 
 <file path=word/document.xml><?xml version="1.0" encoding="utf-8"?>
-<w:document xmlns:wpc="http://schemas.microsoft.com/office/word/2010/wordprocessingCanvas" xmlns:cx="http://schemas.microsoft.com/office/drawing/2014/chartex" xmlns:mc="http://schemas.openxmlformats.org/markup-compatibility/2006" xmlns:o="urn:schemas-microsoft-com:office:office" xmlns:r="http://schemas.openxmlformats.org/officeDocument/2006/relationships" xmlns:m="http://schemas.openxmlformats.org/officeDocument/2006/math" xmlns:v="urn:schemas-microsoft-com:vml" xmlns:wp14="http://schemas.microsoft.com/office/word/2010/wordprocessingDrawing" xmlns:wp="http://schemas.openxmlformats.org/drawingml/2006/wordprocessingDrawing" xmlns:w10="urn:schemas-microsoft-com:office:word" xmlns:w="http://schemas.openxmlformats.org/wordprocessingml/2006/main" xmlns:w14="http://schemas.microsoft.com/office/word/2010/wordml" xmlns:w15="http://schemas.microsoft.com/office/word/2012/wordml" xmlns:w16se="http://schemas.microsoft.com/office/word/2015/wordml/symex" xmlns:wpg="http://schemas.microsoft.com/office/word/2010/wordprocessingGroup" xmlns:wpi="http://schemas.microsoft.com/office/word/2010/wordprocessingInk" xmlns:wne="http://schemas.microsoft.com/office/word/2006/wordml" xmlns:wps="http://schemas.microsoft.com/office/word/2010/wordprocessingShape" mc:Ignorable="w14 w15 w16se wp14">
+<w:document xmlns:wpc="http://schemas.microsoft.com/office/word/2010/wordprocessingCanvas" xmlns:cx="http://schemas.microsoft.com/office/drawing/2014/chartex" xmlns:cx1="http://schemas.microsoft.com/office/drawing/2015/9/8/chartex" xmlns:cx2="http://schemas.microsoft.com/office/drawing/2015/10/21/chartex" xmlns:cx3="http://schemas.microsoft.com/office/drawing/2016/5/9/chartex" xmlns:cx4="http://schemas.microsoft.com/office/drawing/2016/5/10/chartex" xmlns:cx5="http://schemas.microsoft.com/office/drawing/2016/5/11/chartex" xmlns:cx6="http://schemas.microsoft.com/office/drawing/2016/5/12/chartex" xmlns:cx7="http://schemas.microsoft.com/office/drawing/2016/5/13/chartex" xmlns:cx8="http://schemas.microsoft.com/office/drawing/2016/5/14/chartex" xmlns:mc="http://schemas.openxmlformats.org/markup-compatibility/2006" xmlns:aink="http://schemas.microsoft.com/office/drawing/2016/ink" xmlns:am3d="http://schemas.microsoft.com/office/drawing/2017/model3d" xmlns:o="urn:schemas-microsoft-com:office:office" xmlns:r="http://schemas.openxmlformats.org/officeDocument/2006/relationships" xmlns:m="http://schemas.openxmlformats.org/officeDocument/2006/math" xmlns:v="urn:schemas-microsoft-com:vml" xmlns:wp14="http://schemas.microsoft.com/office/word/2010/wordprocessingDrawing" xmlns:wp="http://schemas.openxmlformats.org/drawingml/2006/wordprocessingDrawing" xmlns:w10="urn:schemas-microsoft-com:office:word" xmlns:w="http://schemas.openxmlformats.org/wordprocessingml/2006/main" xmlns:w14="http://schemas.microsoft.com/office/word/2010/wordml" xmlns:w15="http://schemas.microsoft.com/office/word/2012/wordml" xmlns:w16cid="http://schemas.microsoft.com/office/word/2016/wordml/cid" xmlns:w16se="http://schemas.microsoft.com/office/word/2015/wordml/symex" xmlns:wpg="http://schemas.microsoft.com/office/word/2010/wordprocessingGroup" xmlns:wpi="http://schemas.microsoft.com/office/word/2010/wordprocessingInk" xmlns:wne="http://schemas.microsoft.com/office/word/2006/wordml" xmlns:wps="http://schemas.microsoft.com/office/word/2010/wordprocessingShape" mc:Ignorable="w14 w15 w16se w16cid wp14">
   <w:body>
     <w:p>
       <w:pPr>
@@ -35,21 +35,7 @@
         <w:rPr>
           <w:lang w:val="en-US"/>
         </w:rPr>
-        <w:t>The modelling of the problem can be carried out applying the well-known approach used to carry out modal analyses and to derive the Frequency Response Function (</w:t>
-      </w:r>
-      <w:proofErr w:type="spellStart"/>
-      <w:r>
-        <w:rPr>
-          <w:lang w:val="en-US"/>
-        </w:rPr>
-        <w:t>FRF</w:t>
-      </w:r>
-      <w:proofErr w:type="spellEnd"/>
-      <w:r>
-        <w:rPr>
-          <w:lang w:val="en-US"/>
-        </w:rPr>
-        <w:t xml:space="preserve">; e.g., the mechanical impedance or the dynamic stiffness) of a system studying its free vibration </w:t>
+        <w:t xml:space="preserve">The modelling of the problem can be carried out applying the well-known approach used to carry out modal analyses and to derive the Frequency Response Function (FRF; e.g., the mechanical impedance or the dynamic stiffness) of a system studying its free vibration </w:t>
       </w:r>
       <w:r>
         <w:rPr>
@@ -186,7 +172,7 @@
         <w:rPr>
           <w:noProof/>
         </w:rPr>
-        <w:object w:dxaOrig="1440" w:dyaOrig="1440">
+        <w:object w:dxaOrig="1440" w:dyaOrig="1440" w14:anchorId="71E444A6">
           <v:shapetype id="_x0000_t75" coordsize="21600,21600" o:spt="75" o:preferrelative="t" path="m@4@5l@4@11@9@11@9@5xe" filled="f" stroked="f">
             <v:stroke joinstyle="miter"/>
             <v:formulas>
@@ -210,20 +196,14 @@
             <v:imagedata r:id="rId5" o:title=""/>
             <w10:wrap type="square" side="right"/>
           </v:shape>
-          <o:OLEObject Type="Embed" ProgID="Equation.3" ShapeID="_x0000_s1026" DrawAspect="Content" ObjectID="_1634716452" r:id="rId6"/>
+          <o:OLEObject Type="Embed" ProgID="Equation.3" ShapeID="_x0000_s1026" DrawAspect="Content" ObjectID="_1634740893" r:id="rId6"/>
         </w:object>
       </w:r>
       <w:r>
         <w:rPr>
           <w:lang w:val="en-US"/>
         </w:rPr>
-        <w:t>(1</w:t>
-      </w:r>
-      <w:r>
-        <w:rPr>
-          <w:lang w:val="en-US"/>
-        </w:rPr>
-        <w:t>)</w:t>
+        <w:t>(1)</w:t>
       </w:r>
     </w:p>
     <w:p>
@@ -384,7 +364,7 @@
         <mc:AlternateContent>
           <mc:Choice Requires="wpc">
             <w:drawing>
-              <wp:inline distT="0" distB="0" distL="0" distR="0" wp14:anchorId="374A8AD5" wp14:editId="41BCD83C">
+              <wp:inline distT="0" distB="0" distL="0" distR="0" wp14:anchorId="5D2A8884" wp14:editId="43C425AA">
                 <wp:extent cx="5396222" cy="4058920"/>
                 <wp:effectExtent l="0" t="0" r="14605" b="17780"/>
                 <wp:docPr id="13" name="Area di disegno 13"/>
@@ -5787,7 +5767,19 @@
         <w:rPr>
           <w:lang w:val="en-US"/>
         </w:rPr>
-        <w:t>, the equation of motion of each mass are the following:</w:t>
+        <w:t>, the equation</w:t>
+      </w:r>
+      <w:r>
+        <w:rPr>
+          <w:lang w:val="en-US"/>
+        </w:rPr>
+        <w:t>s</w:t>
+      </w:r>
+      <w:r>
+        <w:rPr>
+          <w:lang w:val="en-US"/>
+        </w:rPr>
+        <w:t xml:space="preserve"> of motion of each mass are the following:</w:t>
       </w:r>
     </w:p>
     <w:p>
@@ -5804,11 +5796,11 @@
           <w:position w:val="-64"/>
           <w:lang w:val="en-US"/>
         </w:rPr>
-        <w:object w:dxaOrig="4420" w:dyaOrig="1380">
-          <v:shape id="_x0000_i1067" type="#_x0000_t75" style="width:220.5pt;height:69pt" o:ole="">
+        <w:object w:dxaOrig="4420" w:dyaOrig="1380" w14:anchorId="56E5D24F">
+          <v:shape id="_x0000_i1026" type="#_x0000_t75" style="width:220.4pt;height:68.85pt" o:ole="">
             <v:imagedata r:id="rId9" o:title=""/>
           </v:shape>
-          <o:OLEObject Type="Embed" ProgID="Equation.3" ShapeID="_x0000_i1067" DrawAspect="Content" ObjectID="_1634716445" r:id="rId10"/>
+          <o:OLEObject Type="Embed" ProgID="Equation.3" ShapeID="_x0000_i1026" DrawAspect="Content" ObjectID="_1634740886" r:id="rId10"/>
         </w:object>
       </w:r>
       <w:r>
@@ -5829,6 +5821,8 @@
         </w:rPr>
         <w:tab/>
       </w:r>
+      <w:bookmarkStart w:id="0" w:name="_GoBack"/>
+      <w:bookmarkEnd w:id="0"/>
       <w:r>
         <w:rPr>
           <w:lang w:val="en-US"/>
@@ -5852,13 +5846,7 @@
           <w:lang w:val="en-US"/>
         </w:rPr>
         <w:tab/>
-        <w:t>(2</w:t>
-      </w:r>
-      <w:r>
-        <w:rPr>
-          <w:lang w:val="en-US"/>
-        </w:rPr>
-        <w:t>)</w:t>
+        <w:t>(2)</w:t>
       </w:r>
     </w:p>
     <w:p>
@@ -5882,21 +5870,7 @@
         <w:rPr>
           <w:lang w:val="en-US"/>
         </w:rPr>
-        <w:t xml:space="preserve">To find the </w:t>
-      </w:r>
-      <w:proofErr w:type="spellStart"/>
-      <w:r>
-        <w:rPr>
-          <w:lang w:val="en-US"/>
-        </w:rPr>
-        <w:t>FRF</w:t>
-      </w:r>
-      <w:proofErr w:type="spellEnd"/>
-      <w:r>
-        <w:rPr>
-          <w:lang w:val="en-US"/>
-        </w:rPr>
-        <w:t xml:space="preserve"> of the system from the differential equations above, the Laplace Transform can be used </w:t>
+        <w:t xml:space="preserve">To find the FRF of the system from the differential equations above, the Laplace Transform can be used </w:t>
       </w:r>
       <w:r>
         <w:rPr>
@@ -6028,11 +6002,11 @@
           <w:position w:val="-54"/>
           <w:lang w:val="en-US"/>
         </w:rPr>
-        <w:object w:dxaOrig="5179" w:dyaOrig="1160">
-          <v:shape id="_x0000_i1065" type="#_x0000_t75" style="width:259.5pt;height:57.75pt" o:ole="">
+        <w:object w:dxaOrig="5179" w:dyaOrig="1160" w14:anchorId="49C1FB96">
+          <v:shape id="_x0000_i1027" type="#_x0000_t75" style="width:259.2pt;height:57.6pt" o:ole="">
             <v:imagedata r:id="rId11" o:title=""/>
           </v:shape>
-          <o:OLEObject Type="Embed" ProgID="Equation.3" ShapeID="_x0000_i1065" DrawAspect="Content" ObjectID="_1634716446" r:id="rId12"/>
+          <o:OLEObject Type="Embed" ProgID="Equation.3" ShapeID="_x0000_i1027" DrawAspect="Content" ObjectID="_1634740887" r:id="rId12"/>
         </w:object>
       </w:r>
       <w:r>
@@ -6070,13 +6044,7 @@
           <w:lang w:val="en-US"/>
         </w:rPr>
         <w:tab/>
-        <w:t>(3</w:t>
-      </w:r>
-      <w:r>
-        <w:rPr>
-          <w:lang w:val="en-US"/>
-        </w:rPr>
-        <w:t>)</w:t>
+        <w:t>(3)</w:t>
       </w:r>
     </w:p>
     <w:p>
@@ -6112,13 +6080,7 @@
         <w:rPr>
           <w:lang w:val="en-US"/>
         </w:rPr>
-        <w:t>(3</w:t>
-      </w:r>
-      <w:r>
-        <w:rPr>
-          <w:lang w:val="en-US"/>
-        </w:rPr>
-        <w:t>) can be expressed in matrix form (</w:t>
+        <w:t>(3) can be expressed in matrix form (</w:t>
       </w:r>
       <w:r>
         <w:rPr>
@@ -6153,11 +6115,11 @@
           <w:position w:val="-54"/>
           <w:lang w:val="en-US"/>
         </w:rPr>
-        <w:object w:dxaOrig="6240" w:dyaOrig="1160">
-          <v:shape id="_x0000_i1069" type="#_x0000_t75" style="width:312pt;height:57.75pt" o:ole="">
+        <w:object w:dxaOrig="6240" w:dyaOrig="1160" w14:anchorId="31DD8FFF">
+          <v:shape id="_x0000_i1028" type="#_x0000_t75" style="width:311.8pt;height:57.6pt" o:ole="">
             <v:imagedata r:id="rId13" o:title=""/>
           </v:shape>
-          <o:OLEObject Type="Embed" ProgID="Equation.3" ShapeID="_x0000_i1069" DrawAspect="Content" ObjectID="_1634716447" r:id="rId14"/>
+          <o:OLEObject Type="Embed" ProgID="Equation.3" ShapeID="_x0000_i1028" DrawAspect="Content" ObjectID="_1634740888" r:id="rId14"/>
         </w:object>
       </w:r>
       <w:r>
@@ -6189,13 +6151,7 @@
           <w:lang w:val="en-US"/>
         </w:rPr>
         <w:tab/>
-        <w:t>(4</w:t>
-      </w:r>
-      <w:r>
-        <w:rPr>
-          <w:lang w:val="en-US"/>
-        </w:rPr>
-        <w:t>)</w:t>
+        <w:t>(4)</w:t>
       </w:r>
     </w:p>
     <w:p>
@@ -6265,21 +6221,7 @@
           <w:rFonts w:cs="Times New Roman"/>
           <w:lang w:val="en-US"/>
         </w:rPr>
-        <w:t xml:space="preserve"> is measured. Hen</w:t>
-      </w:r>
-      <w:r>
-        <w:rPr>
-          <w:rFonts w:cs="Times New Roman"/>
-          <w:lang w:val="en-US"/>
-        </w:rPr>
-        <w:t>ce, the system of equation (4</w:t>
-      </w:r>
-      <w:r>
-        <w:rPr>
-          <w:rFonts w:cs="Times New Roman"/>
-          <w:lang w:val="en-US"/>
-        </w:rPr>
-        <w:t>) must be solved to derive the response of the 3DoF system in terms of displacement X</w:t>
+        <w:t xml:space="preserve"> is measured. Hence, the system of equation (4) must be solved to derive the response of the 3DoF system in terms of displacement X</w:t>
       </w:r>
       <w:r>
         <w:rPr>
@@ -6326,11 +6268,11 @@
           <w:position w:val="-20"/>
           <w:lang w:val="en-US"/>
         </w:rPr>
-        <w:object w:dxaOrig="4920" w:dyaOrig="1320">
-          <v:shape id="_x0000_i1028" type="#_x0000_t75" style="width:246pt;height:66pt" o:ole="">
+        <w:object w:dxaOrig="4920" w:dyaOrig="1320" w14:anchorId="1BE9EFB2">
+          <v:shape id="_x0000_i1029" type="#_x0000_t75" style="width:246.05pt;height:65.75pt" o:ole="">
             <v:imagedata r:id="rId15" o:title=""/>
           </v:shape>
-          <o:OLEObject Type="Embed" ProgID="Equation.3" ShapeID="_x0000_i1028" DrawAspect="Content" ObjectID="_1634716448" r:id="rId16"/>
+          <o:OLEObject Type="Embed" ProgID="Equation.3" ShapeID="_x0000_i1029" DrawAspect="Content" ObjectID="_1634740889" r:id="rId16"/>
         </w:object>
       </w:r>
       <w:r>
@@ -6344,13 +6286,7 @@
         <w:rPr>
           <w:lang w:val="en-US"/>
         </w:rPr>
-        <w:t xml:space="preserve"> </w:t>
-      </w:r>
-      <w:r>
-        <w:rPr>
-          <w:lang w:val="en-US"/>
-        </w:rPr>
-        <w:t>,</w:t>
+        <w:t xml:space="preserve"> ,</w:t>
       </w:r>
       <w:r>
         <w:rPr>
@@ -6358,8 +6294,6 @@
         </w:rPr>
         <w:tab/>
       </w:r>
-      <w:bookmarkStart w:id="0" w:name="_GoBack"/>
-      <w:bookmarkEnd w:id="0"/>
       <w:r>
         <w:rPr>
           <w:lang w:val="en-US"/>
@@ -6389,13 +6323,7 @@
           <w:lang w:val="en-US"/>
         </w:rPr>
         <w:tab/>
-        <w:t>(5</w:t>
-      </w:r>
-      <w:r>
-        <w:rPr>
-          <w:lang w:val="en-US"/>
-        </w:rPr>
-        <w:t>)</w:t>
+        <w:t>(5)</w:t>
       </w:r>
     </w:p>
     <w:p>
@@ -6529,11 +6457,11 @@
           <w:position w:val="-24"/>
           <w:lang w:val="en-US"/>
         </w:rPr>
-        <w:object w:dxaOrig="3760" w:dyaOrig="580">
-          <v:shape id="_x0000_i1029" type="#_x0000_t75" style="width:188.25pt;height:29.25pt" o:ole="">
+        <w:object w:dxaOrig="3760" w:dyaOrig="580" w14:anchorId="789D5322">
+          <v:shape id="_x0000_i1030" type="#_x0000_t75" style="width:188.45pt;height:29.45pt" o:ole="">
             <v:imagedata r:id="rId17" o:title=""/>
           </v:shape>
-          <o:OLEObject Type="Embed" ProgID="Equation.3" ShapeID="_x0000_i1029" DrawAspect="Content" ObjectID="_1634716449" r:id="rId18"/>
+          <o:OLEObject Type="Embed" ProgID="Equation.3" ShapeID="_x0000_i1030" DrawAspect="Content" ObjectID="_1634740890" r:id="rId18"/>
         </w:object>
       </w:r>
       <w:r>
@@ -6589,13 +6517,7 @@
           <w:lang w:val="en-US"/>
         </w:rPr>
         <w:tab/>
-        <w:t>(6</w:t>
-      </w:r>
-      <w:r>
-        <w:rPr>
-          <w:lang w:val="en-US"/>
-        </w:rPr>
-        <w:t>)</w:t>
+        <w:t>(6)</w:t>
       </w:r>
     </w:p>
     <w:p>
@@ -6669,11 +6591,11 @@
           <w:position w:val="-22"/>
           <w:lang w:val="en-US"/>
         </w:rPr>
-        <w:object w:dxaOrig="8480" w:dyaOrig="520">
-          <v:shape id="_x0000_i1030" type="#_x0000_t75" style="width:423.75pt;height:25.5pt" o:ole="">
+        <w:object w:dxaOrig="8480" w:dyaOrig="520" w14:anchorId="468B2687">
+          <v:shape id="_x0000_i1031" type="#_x0000_t75" style="width:423.85pt;height:25.65pt" o:ole="">
             <v:imagedata r:id="rId19" o:title=""/>
           </v:shape>
-          <o:OLEObject Type="Embed" ProgID="Equation.3" ShapeID="_x0000_i1030" DrawAspect="Content" ObjectID="_1634716450" r:id="rId20"/>
+          <o:OLEObject Type="Embed" ProgID="Equation.3" ShapeID="_x0000_i1031" DrawAspect="Content" ObjectID="_1634740891" r:id="rId20"/>
         </w:object>
       </w:r>
       <w:r>
@@ -6687,13 +6609,7 @@
           <w:lang w:val="en-US"/>
         </w:rPr>
         <w:tab/>
-        <w:t>(7</w:t>
-      </w:r>
-      <w:r>
-        <w:rPr>
-          <w:lang w:val="en-US"/>
-        </w:rPr>
-        <w:t>)</w:t>
+        <w:t>(7)</w:t>
       </w:r>
     </w:p>
     <w:p>
@@ -6708,11 +6624,11 @@
         <w:rPr>
           <w:position w:val="-10"/>
         </w:rPr>
-        <w:object w:dxaOrig="6700" w:dyaOrig="320">
-          <v:shape id="_x0000_i1031" type="#_x0000_t75" style="width:335.25pt;height:16.5pt" o:ole="">
+        <w:object w:dxaOrig="6700" w:dyaOrig="320" w14:anchorId="6351E787">
+          <v:shape id="_x0000_i1032" type="#_x0000_t75" style="width:335.6pt;height:16.3pt" o:ole="">
             <v:imagedata r:id="rId21" o:title=""/>
           </v:shape>
-          <o:OLEObject Type="Embed" ProgID="Equation.3" ShapeID="_x0000_i1031" DrawAspect="Content" ObjectID="_1634716451" r:id="rId22"/>
+          <o:OLEObject Type="Embed" ProgID="Equation.3" ShapeID="_x0000_i1032" DrawAspect="Content" ObjectID="_1634740892" r:id="rId22"/>
         </w:object>
       </w:r>
       <w:r>
@@ -6789,21 +6705,7 @@
         <w:rPr>
           <w:lang w:val="en-US"/>
         </w:rPr>
-        <w:t xml:space="preserve">becomes the </w:t>
-      </w:r>
-      <w:proofErr w:type="spellStart"/>
-      <w:r>
-        <w:rPr>
-          <w:lang w:val="en-US"/>
-        </w:rPr>
-        <w:t>FRF</w:t>
-      </w:r>
-      <w:proofErr w:type="spellEnd"/>
-      <w:r>
-        <w:rPr>
-          <w:lang w:val="en-US"/>
-        </w:rPr>
-        <w:t xml:space="preserve"> function (i.e., the dynamic stiffness </w:t>
+        <w:t xml:space="preserve">becomes the FRF function (i.e., the dynamic stiffness </w:t>
       </w:r>
       <w:r>
         <w:rPr>
@@ -7321,6 +7223,7 @@
           <w:rFonts w:cs="Times New Roman"/>
           <w:noProof/>
           <w:szCs w:val="24"/>
+          <w:lang w:val="en-US"/>
         </w:rPr>
       </w:pPr>
       <w:r>
@@ -7346,6 +7249,7 @@
           <w:rFonts w:cs="Times New Roman"/>
           <w:noProof/>
           <w:szCs w:val="24"/>
+          <w:lang w:val="en-US"/>
         </w:rPr>
         <w:t>[1]</w:t>
       </w:r>
@@ -7354,6 +7258,7 @@
           <w:rFonts w:cs="Times New Roman"/>
           <w:noProof/>
           <w:szCs w:val="24"/>
+          <w:lang w:val="en-US"/>
         </w:rPr>
         <w:tab/>
         <w:t>J. He, Z.-F. Fu, Modal analysis of a damped MDoF system, in: Modal Anal., 2001. doi:10.1016/b978-075065079-3/50006-1.</w:t>
@@ -7374,6 +7279,7 @@
           <w:rFonts w:cs="Times New Roman"/>
           <w:noProof/>
           <w:szCs w:val="24"/>
+          <w:lang w:val="en-US"/>
         </w:rPr>
         <w:t>[2]</w:t>
       </w:r>
@@ -7382,9 +7288,18 @@
           <w:rFonts w:cs="Times New Roman"/>
           <w:noProof/>
           <w:szCs w:val="24"/>
+          <w:lang w:val="en-US"/>
         </w:rPr>
         <w:tab/>
-        <w:t>L. Gu, L. Chen, W. Zhang, H. Ma, T. Ma, Mesostructural Modeling of Dynamic Modulus and Phase Angle Master Curves of Rubber Modified Asphalt Mixture, Materials (Basel). (2019). doi:10.3390/ma12101667.</w:t>
+        <w:t xml:space="preserve">L. Gu, L. Chen, W. Zhang, H. Ma, T. Ma, Mesostructural Modeling of Dynamic Modulus and Phase Angle Master Curves of Rubber Modified Asphalt Mixture, Materials (Basel). </w:t>
+      </w:r>
+      <w:r>
+        <w:rPr>
+          <w:rFonts w:cs="Times New Roman"/>
+          <w:noProof/>
+          <w:szCs w:val="24"/>
+        </w:rPr>
+        <w:t>(2019). doi:10.3390/ma12101667.</w:t>
       </w:r>
     </w:p>
     <w:p>
@@ -7419,7 +7334,7 @@
 </file>
 
 <file path=word/styles.xml><?xml version="1.0" encoding="utf-8"?>
-<w:styles xmlns:mc="http://schemas.openxmlformats.org/markup-compatibility/2006" xmlns:r="http://schemas.openxmlformats.org/officeDocument/2006/relationships" xmlns:w="http://schemas.openxmlformats.org/wordprocessingml/2006/main" xmlns:w14="http://schemas.microsoft.com/office/word/2010/wordml" xmlns:w15="http://schemas.microsoft.com/office/word/2012/wordml" xmlns:w16se="http://schemas.microsoft.com/office/word/2015/wordml/symex" mc:Ignorable="w14 w15 w16se">
+<w:styles xmlns:mc="http://schemas.openxmlformats.org/markup-compatibility/2006" xmlns:r="http://schemas.openxmlformats.org/officeDocument/2006/relationships" xmlns:w="http://schemas.openxmlformats.org/wordprocessingml/2006/main" xmlns:w14="http://schemas.microsoft.com/office/word/2010/wordml" xmlns:w15="http://schemas.microsoft.com/office/word/2012/wordml" xmlns:w16cid="http://schemas.microsoft.com/office/word/2016/wordml/cid" xmlns:w16se="http://schemas.microsoft.com/office/word/2015/wordml/symex" mc:Ignorable="w14 w15 w16se w16cid">
   <w:docDefaults>
     <w:rPrDefault>
       <w:rPr>
@@ -7435,7 +7350,7 @@
       </w:pPr>
     </w:pPrDefault>
   </w:docDefaults>
-  <w:latentStyles w:defLockedState="0" w:defUIPriority="99" w:defSemiHidden="0" w:defUnhideWhenUsed="0" w:defQFormat="0" w:count="371">
+  <w:latentStyles w:defLockedState="0" w:defUIPriority="99" w:defSemiHidden="0" w:defUnhideWhenUsed="0" w:defQFormat="0" w:count="376">
     <w:lsdException w:name="Normal" w:uiPriority="0" w:qFormat="1"/>
     <w:lsdException w:name="heading 1" w:uiPriority="9" w:qFormat="1"/>
     <w:lsdException w:name="heading 2" w:semiHidden="1" w:uiPriority="9" w:unhideWhenUsed="1" w:qFormat="1"/>
@@ -7541,7 +7456,6 @@
     <w:lsdException w:name="HTML Sample" w:semiHidden="1" w:unhideWhenUsed="1"/>
     <w:lsdException w:name="HTML Typewriter" w:semiHidden="1" w:unhideWhenUsed="1"/>
     <w:lsdException w:name="HTML Variable" w:semiHidden="1" w:unhideWhenUsed="1"/>
-    <w:lsdException w:name="Normal Table" w:semiHidden="1" w:unhideWhenUsed="1"/>
     <w:lsdException w:name="annotation subject" w:semiHidden="1" w:unhideWhenUsed="1"/>
     <w:lsdException w:name="No List" w:semiHidden="1" w:unhideWhenUsed="1"/>
     <w:lsdException w:name="Outline List 1" w:semiHidden="1" w:unhideWhenUsed="1"/>
@@ -7584,11 +7498,8 @@
     <w:lsdException w:name="Table Contemporary" w:semiHidden="1" w:unhideWhenUsed="1"/>
     <w:lsdException w:name="Table Elegant" w:semiHidden="1" w:unhideWhenUsed="1"/>
     <w:lsdException w:name="Table Professional" w:semiHidden="1" w:unhideWhenUsed="1"/>
-    <w:lsdException w:name="Table Subtle 1" w:semiHidden="1" w:unhideWhenUsed="1"/>
     <w:lsdException w:name="Table Subtle 2" w:semiHidden="1" w:unhideWhenUsed="1"/>
     <w:lsdException w:name="Table Web 1" w:semiHidden="1" w:unhideWhenUsed="1"/>
-    <w:lsdException w:name="Table Web 2" w:semiHidden="1" w:unhideWhenUsed="1"/>
-    <w:lsdException w:name="Table Web 3" w:semiHidden="1" w:unhideWhenUsed="1"/>
     <w:lsdException w:name="Balloon Text" w:semiHidden="1" w:unhideWhenUsed="1"/>
     <w:lsdException w:name="Table Grid" w:uiPriority="39"/>
     <w:lsdException w:name="Table Theme" w:semiHidden="1" w:unhideWhenUsed="1"/>
@@ -7807,6 +7718,11 @@
     <w:lsdException w:name="List Table 5 Dark Accent 6" w:uiPriority="50"/>
     <w:lsdException w:name="List Table 6 Colorful Accent 6" w:uiPriority="51"/>
     <w:lsdException w:name="List Table 7 Colorful Accent 6" w:uiPriority="52"/>
+    <w:lsdException w:name="Mention" w:semiHidden="1" w:unhideWhenUsed="1"/>
+    <w:lsdException w:name="Smart Hyperlink" w:semiHidden="1" w:unhideWhenUsed="1"/>
+    <w:lsdException w:name="Hashtag" w:semiHidden="1" w:unhideWhenUsed="1"/>
+    <w:lsdException w:name="Unresolved Mention" w:semiHidden="1" w:unhideWhenUsed="1"/>
+    <w:lsdException w:name="Smart Link" w:semiHidden="1" w:unhideWhenUsed="1"/>
   </w:latentStyles>
   <w:style w:type="paragraph" w:default="1" w:styleId="Normale">
     <w:name w:val="Normal"/>
@@ -8247,7 +8163,7 @@
 </file>
 
 <file path=customXml/itemProps1.xml><?xml version="1.0" encoding="utf-8"?>
-<ds:datastoreItem xmlns:ds="http://schemas.openxmlformats.org/officeDocument/2006/customXml" ds:itemID="{8B4733E4-4A76-414B-AF17-714D7288F8F0}">
+<ds:datastoreItem xmlns:ds="http://schemas.openxmlformats.org/officeDocument/2006/customXml" ds:itemID="{6BBCFAA0-039B-4A89-889C-C81F79A34118}">
   <ds:schemaRefs>
     <ds:schemaRef ds:uri="http://schemas.openxmlformats.org/officeDocument/2006/bibliography"/>
   </ds:schemaRefs>
